--- a/document/HuongDanSuDung.docx
+++ b/document/HuongDanSuDung.docx
@@ -73,7 +73,7 @@
           <w:sz w:val="28"/>
           <w:szCs w:val="28"/>
         </w:rPr>
-        <w:t>Tải Postman (nếu muốn test API, không bắt buộc)</w:t>
+        <w:t>Tải Postman</w:t>
       </w:r>
     </w:p>
     <w:p>
@@ -234,6 +234,7 @@
       <w:r>
         <w:rPr>
           <w:rFonts w:ascii="Times New Roman" w:hAnsi="Times New Roman" w:cs="Times New Roman"/>
+          <w:noProof/>
           <w:sz w:val="28"/>
           <w:szCs w:val="28"/>
         </w:rPr>
@@ -336,6 +337,7 @@
       <w:r>
         <w:rPr>
           <w:rFonts w:ascii="Times New Roman" w:hAnsi="Times New Roman" w:cs="Times New Roman"/>
+          <w:noProof/>
           <w:sz w:val="28"/>
           <w:szCs w:val="28"/>
         </w:rPr>
@@ -408,6 +410,7 @@
       <w:r>
         <w:rPr>
           <w:rFonts w:ascii="Times New Roman" w:hAnsi="Times New Roman" w:cs="Times New Roman"/>
+          <w:noProof/>
           <w:sz w:val="28"/>
           <w:szCs w:val="28"/>
         </w:rPr>
@@ -467,7 +470,7 @@
           <w:sz w:val="28"/>
           <w:szCs w:val="28"/>
         </w:rPr>
-        <w:t>Mở terminal và chạy câu lệnh</w:t>
+        <w:t>Tạo file .env</w:t>
       </w:r>
     </w:p>
     <w:p>
@@ -486,11 +489,12 @@
           <w:sz w:val="28"/>
           <w:szCs w:val="28"/>
         </w:rPr>
+        <w:lastRenderedPageBreak/>
         <w:drawing>
-          <wp:inline distT="0" distB="0" distL="0" distR="0" wp14:anchorId="643E45E7" wp14:editId="440C8B28">
-            <wp:extent cx="3391194" cy="289585"/>
-            <wp:effectExtent l="0" t="0" r="0" b="0"/>
-            <wp:docPr id="5" name="Picture 5"/>
+          <wp:inline distT="0" distB="0" distL="0" distR="0" wp14:anchorId="1A1A7D22" wp14:editId="34144282">
+            <wp:extent cx="5943600" cy="5102860"/>
+            <wp:effectExtent l="0" t="0" r="0" b="2540"/>
+            <wp:docPr id="6" name="Picture 6" descr="Text&#10;&#10;Description automatically generated"/>
             <wp:cNvGraphicFramePr>
               <a:graphicFrameLocks xmlns:a="http://schemas.openxmlformats.org/drawingml/2006/main" noChangeAspect="1"/>
             </wp:cNvGraphicFramePr>
@@ -498,7 +502,7 @@
               <a:graphicData uri="http://schemas.openxmlformats.org/drawingml/2006/picture">
                 <pic:pic xmlns:pic="http://schemas.openxmlformats.org/drawingml/2006/picture">
                   <pic:nvPicPr>
-                    <pic:cNvPr id="1" name=""/>
+                    <pic:cNvPr id="6" name="Picture 6" descr="Text&#10;&#10;Description automatically generated"/>
                     <pic:cNvPicPr/>
                   </pic:nvPicPr>
                   <pic:blipFill>
@@ -510,7 +514,7 @@
                   <pic:spPr>
                     <a:xfrm>
                       <a:off x="0" y="0"/>
-                      <a:ext cx="3391194" cy="289585"/>
+                      <a:ext cx="5943600" cy="5102860"/>
                     </a:xfrm>
                     <a:prstGeom prst="rect">
                       <a:avLst/>
@@ -539,11 +543,53 @@
           <w:sz w:val="28"/>
           <w:szCs w:val="28"/>
         </w:rPr>
+        <w:t>PORT và ACCESS_TOKEN_SECRET có thể đổi tùy ý mọi người</w:t>
+      </w:r>
+    </w:p>
+    <w:p>
+      <w:pPr>
+        <w:pStyle w:val="ListParagraph"/>
+        <w:numPr>
+          <w:ilvl w:val="0"/>
+          <w:numId w:val="2"/>
+        </w:numPr>
+        <w:rPr>
+          <w:rFonts w:ascii="Times New Roman" w:hAnsi="Times New Roman" w:cs="Times New Roman"/>
+          <w:sz w:val="28"/>
+          <w:szCs w:val="28"/>
+        </w:rPr>
+      </w:pPr>
+      <w:r>
+        <w:rPr>
+          <w:rFonts w:ascii="Times New Roman" w:hAnsi="Times New Roman" w:cs="Times New Roman"/>
+          <w:sz w:val="28"/>
+          <w:szCs w:val="28"/>
+        </w:rPr>
+        <w:t>Mở terminal và chạy câu lệnh</w:t>
+      </w:r>
+    </w:p>
+    <w:p>
+      <w:pPr>
+        <w:pStyle w:val="ListParagraph"/>
+        <w:ind w:left="1080"/>
+        <w:rPr>
+          <w:rFonts w:ascii="Times New Roman" w:hAnsi="Times New Roman" w:cs="Times New Roman"/>
+          <w:sz w:val="28"/>
+          <w:szCs w:val="28"/>
+        </w:rPr>
+      </w:pPr>
+      <w:r>
+        <w:rPr>
+          <w:rFonts w:ascii="Times New Roman" w:hAnsi="Times New Roman" w:cs="Times New Roman"/>
+          <w:noProof/>
+          <w:sz w:val="28"/>
+          <w:szCs w:val="28"/>
+        </w:rPr>
         <w:drawing>
-          <wp:inline distT="0" distB="0" distL="0" distR="0" wp14:anchorId="10C9B7B6" wp14:editId="25997A5D">
-            <wp:extent cx="2651990" cy="807790"/>
+          <wp:inline distT="0" distB="0" distL="0" distR="0" wp14:anchorId="643E45E7" wp14:editId="440C8B28">
+            <wp:extent cx="3391194" cy="289585"/>
             <wp:effectExtent l="0" t="0" r="0" b="0"/>
-            <wp:docPr id="7" name="Picture 7"/>
+            <wp:docPr id="5" name="Picture 5"/>
             <wp:cNvGraphicFramePr>
               <a:graphicFrameLocks xmlns:a="http://schemas.openxmlformats.org/drawingml/2006/main" noChangeAspect="1"/>
             </wp:cNvGraphicFramePr>
@@ -563,6 +609,60 @@
                   <pic:spPr>
                     <a:xfrm>
                       <a:off x="0" y="0"/>
+                      <a:ext cx="3391194" cy="289585"/>
+                    </a:xfrm>
+                    <a:prstGeom prst="rect">
+                      <a:avLst/>
+                    </a:prstGeom>
+                  </pic:spPr>
+                </pic:pic>
+              </a:graphicData>
+            </a:graphic>
+          </wp:inline>
+        </w:drawing>
+      </w:r>
+    </w:p>
+    <w:p>
+      <w:pPr>
+        <w:pStyle w:val="ListParagraph"/>
+        <w:ind w:left="1080"/>
+        <w:rPr>
+          <w:rFonts w:ascii="Times New Roman" w:hAnsi="Times New Roman" w:cs="Times New Roman"/>
+          <w:sz w:val="28"/>
+          <w:szCs w:val="28"/>
+        </w:rPr>
+      </w:pPr>
+      <w:r>
+        <w:rPr>
+          <w:rFonts w:ascii="Times New Roman" w:hAnsi="Times New Roman" w:cs="Times New Roman"/>
+          <w:noProof/>
+          <w:sz w:val="28"/>
+          <w:szCs w:val="28"/>
+        </w:rPr>
+        <w:drawing>
+          <wp:inline distT="0" distB="0" distL="0" distR="0" wp14:anchorId="10C9B7B6" wp14:editId="25997A5D">
+            <wp:extent cx="2651990" cy="807790"/>
+            <wp:effectExtent l="0" t="0" r="0" b="0"/>
+            <wp:docPr id="7" name="Picture 7"/>
+            <wp:cNvGraphicFramePr>
+              <a:graphicFrameLocks xmlns:a="http://schemas.openxmlformats.org/drawingml/2006/main" noChangeAspect="1"/>
+            </wp:cNvGraphicFramePr>
+            <a:graphic xmlns:a="http://schemas.openxmlformats.org/drawingml/2006/main">
+              <a:graphicData uri="http://schemas.openxmlformats.org/drawingml/2006/picture">
+                <pic:pic xmlns:pic="http://schemas.openxmlformats.org/drawingml/2006/picture">
+                  <pic:nvPicPr>
+                    <pic:cNvPr id="1" name=""/>
+                    <pic:cNvPicPr/>
+                  </pic:nvPicPr>
+                  <pic:blipFill>
+                    <a:blip r:embed="rId13"/>
+                    <a:stretch>
+                      <a:fillRect/>
+                    </a:stretch>
+                  </pic:blipFill>
+                  <pic:spPr>
+                    <a:xfrm>
+                      <a:off x="0" y="0"/>
                       <a:ext cx="2651990" cy="807790"/>
                     </a:xfrm>
                     <a:prstGeom prst="rect">
@@ -592,31 +692,7 @@
           <w:sz w:val="28"/>
           <w:szCs w:val="28"/>
         </w:rPr>
-        <w:t>Nếu hiện đầy đủ 3 dòng này tức là đã config xong, có thể copy vài URL (method: GET) bên file API</w:t>
-      </w:r>
-      <w:r>
-        <w:rPr>
-          <w:rFonts w:ascii="Times New Roman" w:hAnsi="Times New Roman" w:cs="Times New Roman"/>
-          <w:sz w:val="28"/>
-          <w:szCs w:val="28"/>
-        </w:rPr>
-        <w:t>.docx</w:t>
-      </w:r>
-      <w:r>
-        <w:rPr>
-          <w:rFonts w:ascii="Times New Roman" w:hAnsi="Times New Roman" w:cs="Times New Roman"/>
-          <w:sz w:val="28"/>
-          <w:szCs w:val="28"/>
-        </w:rPr>
-        <w:t xml:space="preserve"> và paste lên chrome để test thử </w:t>
-      </w:r>
-      <w:r>
-        <w:rPr>
-          <w:rFonts w:ascii="Times New Roman" w:hAnsi="Times New Roman" w:cs="Times New Roman"/>
-          <w:sz w:val="28"/>
-          <w:szCs w:val="28"/>
-        </w:rPr>
-        <w:t>kết quả</w:t>
+        <w:t>Nếu hiện đầy đủ 3 dòng này tức là đã config xong</w:t>
       </w:r>
     </w:p>
     <w:p>

--- a/document/HuongDanSuDung.docx
+++ b/document/HuongDanSuDung.docx
@@ -491,10 +491,10 @@
         </w:rPr>
         <w:lastRenderedPageBreak/>
         <w:drawing>
-          <wp:inline distT="0" distB="0" distL="0" distR="0" wp14:anchorId="1A1A7D22" wp14:editId="34144282">
-            <wp:extent cx="5943600" cy="5102860"/>
-            <wp:effectExtent l="0" t="0" r="0" b="2540"/>
-            <wp:docPr id="6" name="Picture 6" descr="Text&#10;&#10;Description automatically generated"/>
+          <wp:inline distT="0" distB="0" distL="0" distR="0" wp14:anchorId="2AFB639D" wp14:editId="78E6D8B2">
+            <wp:extent cx="5943600" cy="3337560"/>
+            <wp:effectExtent l="0" t="0" r="0" b="0"/>
+            <wp:docPr id="2" name="Picture 2" descr="Graphical user interface, text, application&#10;&#10;Description automatically generated"/>
             <wp:cNvGraphicFramePr>
               <a:graphicFrameLocks xmlns:a="http://schemas.openxmlformats.org/drawingml/2006/main" noChangeAspect="1"/>
             </wp:cNvGraphicFramePr>
@@ -502,7 +502,7 @@
               <a:graphicData uri="http://schemas.openxmlformats.org/drawingml/2006/picture">
                 <pic:pic xmlns:pic="http://schemas.openxmlformats.org/drawingml/2006/picture">
                   <pic:nvPicPr>
-                    <pic:cNvPr id="6" name="Picture 6" descr="Text&#10;&#10;Description automatically generated"/>
+                    <pic:cNvPr id="2" name="Picture 2" descr="Graphical user interface, text, application&#10;&#10;Description automatically generated"/>
                     <pic:cNvPicPr/>
                   </pic:nvPicPr>
                   <pic:blipFill>
@@ -514,7 +514,7 @@
                   <pic:spPr>
                     <a:xfrm>
                       <a:off x="0" y="0"/>
-                      <a:ext cx="5943600" cy="5102860"/>
+                      <a:ext cx="5943600" cy="3337560"/>
                     </a:xfrm>
                     <a:prstGeom prst="rect">
                       <a:avLst/>
@@ -544,6 +544,36 @@
           <w:szCs w:val="28"/>
         </w:rPr>
         <w:t>PORT và ACCESS_TOKEN_SECRET có thể đổi tùy ý mọi người</w:t>
+      </w:r>
+    </w:p>
+    <w:p>
+      <w:pPr>
+        <w:pStyle w:val="ListParagraph"/>
+        <w:ind w:left="1080"/>
+        <w:rPr>
+          <w:rFonts w:ascii="Times New Roman" w:hAnsi="Times New Roman" w:cs="Times New Roman"/>
+          <w:color w:val="FF0000"/>
+          <w:sz w:val="28"/>
+          <w:szCs w:val="28"/>
+        </w:rPr>
+      </w:pPr>
+      <w:r>
+        <w:rPr>
+          <w:rFonts w:ascii="Times New Roman" w:hAnsi="Times New Roman" w:cs="Times New Roman"/>
+          <w:color w:val="FF0000"/>
+          <w:sz w:val="28"/>
+          <w:szCs w:val="28"/>
+        </w:rPr>
+        <w:t>Lưu ý: giá trị của PORT và giá trị trên URL phải giống nhau</w:t>
+      </w:r>
+      <w:r>
+        <w:rPr>
+          <w:rFonts w:ascii="Times New Roman" w:hAnsi="Times New Roman" w:cs="Times New Roman"/>
+          <w:color w:val="FF0000"/>
+          <w:sz w:val="28"/>
+          <w:szCs w:val="28"/>
+        </w:rPr>
+        <w:t xml:space="preserve"> (như hình là 8080)</w:t>
       </w:r>
     </w:p>
     <w:p>

--- a/document/HuongDanSuDung.docx
+++ b/document/HuongDanSuDung.docx
@@ -486,6 +486,7 @@
       <w:r>
         <w:rPr>
           <w:rFonts w:ascii="Times New Roman" w:hAnsi="Times New Roman" w:cs="Times New Roman"/>
+          <w:noProof/>
           <w:sz w:val="28"/>
           <w:szCs w:val="28"/>
         </w:rPr>
@@ -729,6 +730,469 @@
       <w:pPr>
         <w:pStyle w:val="ListParagraph"/>
         <w:ind w:left="1080"/>
+        <w:rPr>
+          <w:rFonts w:ascii="Times New Roman" w:hAnsi="Times New Roman" w:cs="Times New Roman"/>
+          <w:sz w:val="28"/>
+          <w:szCs w:val="28"/>
+        </w:rPr>
+      </w:pPr>
+    </w:p>
+    <w:p>
+      <w:pPr>
+        <w:pStyle w:val="ListParagraph"/>
+        <w:ind w:left="1080"/>
+        <w:rPr>
+          <w:rFonts w:ascii="Times New Roman" w:hAnsi="Times New Roman" w:cs="Times New Roman"/>
+          <w:sz w:val="28"/>
+          <w:szCs w:val="28"/>
+        </w:rPr>
+      </w:pPr>
+    </w:p>
+    <w:p>
+      <w:pPr>
+        <w:pStyle w:val="ListParagraph"/>
+        <w:ind w:left="1080"/>
+        <w:jc w:val="center"/>
+        <w:rPr>
+          <w:rFonts w:ascii="Times New Roman" w:hAnsi="Times New Roman" w:cs="Times New Roman"/>
+          <w:color w:val="FF0000"/>
+          <w:sz w:val="44"/>
+          <w:szCs w:val="44"/>
+        </w:rPr>
+      </w:pPr>
+      <w:r>
+        <w:rPr>
+          <w:rFonts w:ascii="Times New Roman" w:hAnsi="Times New Roman" w:cs="Times New Roman"/>
+          <w:color w:val="FF0000"/>
+          <w:sz w:val="44"/>
+          <w:szCs w:val="44"/>
+        </w:rPr>
+        <w:t>New Update</w:t>
+      </w:r>
+    </w:p>
+    <w:p>
+      <w:pPr>
+        <w:pStyle w:val="ListParagraph"/>
+        <w:ind w:left="1080"/>
+        <w:rPr>
+          <w:rFonts w:ascii="Times New Roman" w:hAnsi="Times New Roman" w:cs="Times New Roman"/>
+          <w:sz w:val="28"/>
+          <w:szCs w:val="28"/>
+        </w:rPr>
+      </w:pPr>
+      <w:r>
+        <w:rPr>
+          <w:rFonts w:ascii="Times New Roman" w:hAnsi="Times New Roman" w:cs="Times New Roman"/>
+          <w:sz w:val="28"/>
+          <w:szCs w:val="28"/>
+        </w:rPr>
+        <w:t>Kết nối db remote</w:t>
+      </w:r>
+    </w:p>
+    <w:p>
+      <w:pPr>
+        <w:pStyle w:val="ListParagraph"/>
+        <w:numPr>
+          <w:ilvl w:val="0"/>
+          <w:numId w:val="3"/>
+        </w:numPr>
+        <w:rPr>
+          <w:rFonts w:ascii="Times New Roman" w:hAnsi="Times New Roman" w:cs="Times New Roman"/>
+          <w:sz w:val="28"/>
+          <w:szCs w:val="28"/>
+        </w:rPr>
+      </w:pPr>
+      <w:r>
+        <w:rPr>
+          <w:rFonts w:ascii="Times New Roman" w:hAnsi="Times New Roman" w:cs="Times New Roman"/>
+          <w:sz w:val="28"/>
+          <w:szCs w:val="28"/>
+        </w:rPr>
+        <w:t>Mở pgAdmin4</w:t>
+      </w:r>
+    </w:p>
+    <w:p>
+      <w:pPr>
+        <w:pStyle w:val="ListParagraph"/>
+        <w:numPr>
+          <w:ilvl w:val="0"/>
+          <w:numId w:val="3"/>
+        </w:numPr>
+        <w:rPr>
+          <w:rFonts w:ascii="Times New Roman" w:hAnsi="Times New Roman" w:cs="Times New Roman"/>
+          <w:sz w:val="28"/>
+          <w:szCs w:val="28"/>
+        </w:rPr>
+      </w:pPr>
+      <w:r>
+        <w:rPr>
+          <w:rFonts w:ascii="Times New Roman" w:hAnsi="Times New Roman" w:cs="Times New Roman"/>
+          <w:sz w:val="28"/>
+          <w:szCs w:val="28"/>
+        </w:rPr>
+        <w:t>Chuột phải Servers =&gt; Register =&gt; Server…</w:t>
+      </w:r>
+    </w:p>
+    <w:p>
+      <w:pPr>
+        <w:pStyle w:val="ListParagraph"/>
+        <w:ind w:left="1440"/>
+        <w:rPr>
+          <w:rFonts w:ascii="Times New Roman" w:hAnsi="Times New Roman" w:cs="Times New Roman"/>
+          <w:sz w:val="28"/>
+          <w:szCs w:val="28"/>
+        </w:rPr>
+      </w:pPr>
+      <w:r>
+        <w:rPr>
+          <w:rFonts w:ascii="Times New Roman" w:hAnsi="Times New Roman" w:cs="Times New Roman"/>
+          <w:sz w:val="28"/>
+          <w:szCs w:val="28"/>
+        </w:rPr>
+        <w:lastRenderedPageBreak/>
+        <w:drawing>
+          <wp:inline distT="0" distB="0" distL="0" distR="0" wp14:anchorId="5D3A72B8" wp14:editId="264FEAEA">
+            <wp:extent cx="4618120" cy="2667231"/>
+            <wp:effectExtent l="0" t="0" r="0" b="0"/>
+            <wp:docPr id="8" name="Picture 8"/>
+            <wp:cNvGraphicFramePr>
+              <a:graphicFrameLocks xmlns:a="http://schemas.openxmlformats.org/drawingml/2006/main" noChangeAspect="1"/>
+            </wp:cNvGraphicFramePr>
+            <a:graphic xmlns:a="http://schemas.openxmlformats.org/drawingml/2006/main">
+              <a:graphicData uri="http://schemas.openxmlformats.org/drawingml/2006/picture">
+                <pic:pic xmlns:pic="http://schemas.openxmlformats.org/drawingml/2006/picture">
+                  <pic:nvPicPr>
+                    <pic:cNvPr id="1" name=""/>
+                    <pic:cNvPicPr/>
+                  </pic:nvPicPr>
+                  <pic:blipFill>
+                    <a:blip r:embed="rId14"/>
+                    <a:stretch>
+                      <a:fillRect/>
+                    </a:stretch>
+                  </pic:blipFill>
+                  <pic:spPr>
+                    <a:xfrm>
+                      <a:off x="0" y="0"/>
+                      <a:ext cx="4618120" cy="2667231"/>
+                    </a:xfrm>
+                    <a:prstGeom prst="rect">
+                      <a:avLst/>
+                    </a:prstGeom>
+                  </pic:spPr>
+                </pic:pic>
+              </a:graphicData>
+            </a:graphic>
+          </wp:inline>
+        </w:drawing>
+      </w:r>
+    </w:p>
+    <w:p>
+      <w:pPr>
+        <w:pStyle w:val="ListParagraph"/>
+        <w:numPr>
+          <w:ilvl w:val="0"/>
+          <w:numId w:val="3"/>
+        </w:numPr>
+        <w:rPr>
+          <w:rFonts w:ascii="Times New Roman" w:hAnsi="Times New Roman" w:cs="Times New Roman"/>
+          <w:sz w:val="28"/>
+          <w:szCs w:val="28"/>
+        </w:rPr>
+      </w:pPr>
+      <w:r>
+        <w:rPr>
+          <w:rFonts w:ascii="Times New Roman" w:hAnsi="Times New Roman" w:cs="Times New Roman"/>
+          <w:sz w:val="28"/>
+          <w:szCs w:val="28"/>
+        </w:rPr>
+        <w:t>Điền name, host, password…</w:t>
+      </w:r>
+    </w:p>
+    <w:p>
+      <w:pPr>
+        <w:pStyle w:val="ListParagraph"/>
+        <w:ind w:left="1440"/>
+        <w:rPr>
+          <w:rFonts w:ascii="Times New Roman" w:hAnsi="Times New Roman" w:cs="Times New Roman"/>
+          <w:sz w:val="28"/>
+          <w:szCs w:val="28"/>
+        </w:rPr>
+      </w:pPr>
+      <w:r>
+        <w:rPr>
+          <w:rFonts w:ascii="Times New Roman" w:hAnsi="Times New Roman" w:cs="Times New Roman"/>
+          <w:sz w:val="28"/>
+          <w:szCs w:val="28"/>
+        </w:rPr>
+        <w:drawing>
+          <wp:inline distT="0" distB="0" distL="0" distR="0" wp14:anchorId="35C8D9CA" wp14:editId="7557FD5C">
+            <wp:extent cx="4770533" cy="5227773"/>
+            <wp:effectExtent l="0" t="0" r="0" b="0"/>
+            <wp:docPr id="9" name="Picture 9"/>
+            <wp:cNvGraphicFramePr>
+              <a:graphicFrameLocks xmlns:a="http://schemas.openxmlformats.org/drawingml/2006/main" noChangeAspect="1"/>
+            </wp:cNvGraphicFramePr>
+            <a:graphic xmlns:a="http://schemas.openxmlformats.org/drawingml/2006/main">
+              <a:graphicData uri="http://schemas.openxmlformats.org/drawingml/2006/picture">
+                <pic:pic xmlns:pic="http://schemas.openxmlformats.org/drawingml/2006/picture">
+                  <pic:nvPicPr>
+                    <pic:cNvPr id="1" name=""/>
+                    <pic:cNvPicPr/>
+                  </pic:nvPicPr>
+                  <pic:blipFill>
+                    <a:blip r:embed="rId15"/>
+                    <a:stretch>
+                      <a:fillRect/>
+                    </a:stretch>
+                  </pic:blipFill>
+                  <pic:spPr>
+                    <a:xfrm>
+                      <a:off x="0" y="0"/>
+                      <a:ext cx="4770533" cy="5227773"/>
+                    </a:xfrm>
+                    <a:prstGeom prst="rect">
+                      <a:avLst/>
+                    </a:prstGeom>
+                  </pic:spPr>
+                </pic:pic>
+              </a:graphicData>
+            </a:graphic>
+          </wp:inline>
+        </w:drawing>
+      </w:r>
+    </w:p>
+    <w:p>
+      <w:pPr>
+        <w:pStyle w:val="ListParagraph"/>
+        <w:ind w:left="1440"/>
+        <w:rPr>
+          <w:rFonts w:ascii="Times New Roman" w:hAnsi="Times New Roman" w:cs="Times New Roman"/>
+          <w:sz w:val="28"/>
+          <w:szCs w:val="28"/>
+        </w:rPr>
+      </w:pPr>
+      <w:r>
+        <w:rPr>
+          <w:rFonts w:ascii="Times New Roman" w:hAnsi="Times New Roman" w:cs="Times New Roman"/>
+          <w:sz w:val="28"/>
+          <w:szCs w:val="28"/>
+        </w:rPr>
+        <w:lastRenderedPageBreak/>
+        <w:drawing>
+          <wp:inline distT="0" distB="0" distL="0" distR="0" wp14:anchorId="721ACEED" wp14:editId="09815762">
+            <wp:extent cx="4770533" cy="5281118"/>
+            <wp:effectExtent l="0" t="0" r="0" b="0"/>
+            <wp:docPr id="10" name="Picture 10"/>
+            <wp:cNvGraphicFramePr>
+              <a:graphicFrameLocks xmlns:a="http://schemas.openxmlformats.org/drawingml/2006/main" noChangeAspect="1"/>
+            </wp:cNvGraphicFramePr>
+            <a:graphic xmlns:a="http://schemas.openxmlformats.org/drawingml/2006/main">
+              <a:graphicData uri="http://schemas.openxmlformats.org/drawingml/2006/picture">
+                <pic:pic xmlns:pic="http://schemas.openxmlformats.org/drawingml/2006/picture">
+                  <pic:nvPicPr>
+                    <pic:cNvPr id="1" name=""/>
+                    <pic:cNvPicPr/>
+                  </pic:nvPicPr>
+                  <pic:blipFill>
+                    <a:blip r:embed="rId16"/>
+                    <a:stretch>
+                      <a:fillRect/>
+                    </a:stretch>
+                  </pic:blipFill>
+                  <pic:spPr>
+                    <a:xfrm>
+                      <a:off x="0" y="0"/>
+                      <a:ext cx="4770533" cy="5281118"/>
+                    </a:xfrm>
+                    <a:prstGeom prst="rect">
+                      <a:avLst/>
+                    </a:prstGeom>
+                  </pic:spPr>
+                </pic:pic>
+              </a:graphicData>
+            </a:graphic>
+          </wp:inline>
+        </w:drawing>
+      </w:r>
+    </w:p>
+    <w:p>
+      <w:r>
+        <w:t>DB_HOST=db.jjeeqpcmehccfmljqngs.supabase.co</w:t>
+      </w:r>
+    </w:p>
+    <w:p>
+      <w:r>
+        <w:t xml:space="preserve">DB_DATABASE_NAME=postgres </w:t>
+      </w:r>
+    </w:p>
+    <w:p>
+      <w:r>
+        <w:t xml:space="preserve">DB_USERNAME=postgres </w:t>
+      </w:r>
+    </w:p>
+    <w:p>
+      <w:r>
+        <w:t xml:space="preserve">DB_PASSWORD=Vuviettruong2711! </w:t>
+      </w:r>
+    </w:p>
+    <w:p>
+      <w:r>
+        <w:t>DB_PORT=5432</w:t>
+      </w:r>
+    </w:p>
+    <w:p>
+      <w:pPr>
+        <w:pStyle w:val="ListParagraph"/>
+        <w:numPr>
+          <w:ilvl w:val="0"/>
+          <w:numId w:val="3"/>
+        </w:numPr>
+      </w:pPr>
+      <w:r>
+        <w:t>Save</w:t>
+      </w:r>
+    </w:p>
+    <w:p>
+      <w:pPr>
+        <w:pStyle w:val="ListParagraph"/>
+        <w:ind w:left="1440"/>
+      </w:pPr>
+      <w:r>
+        <w:t>Nếu có vấn đề gì ở lúc save này thì có nt lên group hoặc ib riêng để khắc phục</w:t>
+      </w:r>
+    </w:p>
+    <w:p>
+      <w:pPr>
+        <w:pStyle w:val="ListParagraph"/>
+        <w:numPr>
+          <w:ilvl w:val="0"/>
+          <w:numId w:val="3"/>
+        </w:numPr>
+      </w:pPr>
+      <w:r>
+        <w:t>Kiểm tra xem đã kết nối được chưa</w:t>
+      </w:r>
+    </w:p>
+    <w:p>
+      <w:pPr>
+        <w:pStyle w:val="ListParagraph"/>
+        <w:ind w:left="1440"/>
+      </w:pPr>
+      <w:r>
+        <w:lastRenderedPageBreak/>
+        <w:drawing>
+          <wp:inline distT="0" distB="0" distL="0" distR="0" wp14:anchorId="1619AA9C" wp14:editId="71B2E548">
+            <wp:extent cx="4092295" cy="6919560"/>
+            <wp:effectExtent l="0" t="0" r="3810" b="0"/>
+            <wp:docPr id="11" name="Picture 11"/>
+            <wp:cNvGraphicFramePr>
+              <a:graphicFrameLocks xmlns:a="http://schemas.openxmlformats.org/drawingml/2006/main" noChangeAspect="1"/>
+            </wp:cNvGraphicFramePr>
+            <a:graphic xmlns:a="http://schemas.openxmlformats.org/drawingml/2006/main">
+              <a:graphicData uri="http://schemas.openxmlformats.org/drawingml/2006/picture">
+                <pic:pic xmlns:pic="http://schemas.openxmlformats.org/drawingml/2006/picture">
+                  <pic:nvPicPr>
+                    <pic:cNvPr id="1" name=""/>
+                    <pic:cNvPicPr/>
+                  </pic:nvPicPr>
+                  <pic:blipFill>
+                    <a:blip r:embed="rId17"/>
+                    <a:stretch>
+                      <a:fillRect/>
+                    </a:stretch>
+                  </pic:blipFill>
+                  <pic:spPr>
+                    <a:xfrm>
+                      <a:off x="0" y="0"/>
+                      <a:ext cx="4092295" cy="6919560"/>
+                    </a:xfrm>
+                    <a:prstGeom prst="rect">
+                      <a:avLst/>
+                    </a:prstGeom>
+                  </pic:spPr>
+                </pic:pic>
+              </a:graphicData>
+            </a:graphic>
+          </wp:inline>
+        </w:drawing>
+      </w:r>
+    </w:p>
+    <w:p>
+      <w:pPr>
+        <w:pStyle w:val="ListParagraph"/>
+        <w:ind w:left="1440"/>
+      </w:pPr>
+      <w:r>
+        <w:lastRenderedPageBreak/>
+        <w:drawing>
+          <wp:inline distT="0" distB="0" distL="0" distR="0" wp14:anchorId="4A671A96" wp14:editId="7073C8BA">
+            <wp:extent cx="4160881" cy="6180356"/>
+            <wp:effectExtent l="0" t="0" r="0" b="0"/>
+            <wp:docPr id="12" name="Picture 12"/>
+            <wp:cNvGraphicFramePr>
+              <a:graphicFrameLocks xmlns:a="http://schemas.openxmlformats.org/drawingml/2006/main" noChangeAspect="1"/>
+            </wp:cNvGraphicFramePr>
+            <a:graphic xmlns:a="http://schemas.openxmlformats.org/drawingml/2006/main">
+              <a:graphicData uri="http://schemas.openxmlformats.org/drawingml/2006/picture">
+                <pic:pic xmlns:pic="http://schemas.openxmlformats.org/drawingml/2006/picture">
+                  <pic:nvPicPr>
+                    <pic:cNvPr id="1" name=""/>
+                    <pic:cNvPicPr/>
+                  </pic:nvPicPr>
+                  <pic:blipFill>
+                    <a:blip r:embed="rId18"/>
+                    <a:stretch>
+                      <a:fillRect/>
+                    </a:stretch>
+                  </pic:blipFill>
+                  <pic:spPr>
+                    <a:xfrm>
+                      <a:off x="0" y="0"/>
+                      <a:ext cx="4160881" cy="6180356"/>
+                    </a:xfrm>
+                    <a:prstGeom prst="rect">
+                      <a:avLst/>
+                    </a:prstGeom>
+                  </pic:spPr>
+                </pic:pic>
+              </a:graphicData>
+            </a:graphic>
+          </wp:inline>
+        </w:drawing>
+      </w:r>
+    </w:p>
+    <w:p>
+      <w:pPr>
+        <w:pStyle w:val="ListParagraph"/>
+        <w:ind w:left="1440"/>
+      </w:pPr>
+      <w:r>
+        <w:t>Từ server đã đăng ký mở theo trình tự trên hình: Server -&gt; postgre -&gt; database -&gt;Schemas -&gt; public-&gt; Tables</w:t>
+      </w:r>
+    </w:p>
+    <w:p>
+      <w:pPr>
+        <w:pStyle w:val="ListParagraph"/>
+        <w:ind w:left="1440"/>
+      </w:pPr>
+      <w:r>
+        <w:t>Kiểm tra xem đã có dữ liệu chưa</w:t>
+      </w:r>
+    </w:p>
+    <w:p>
+      <w:pPr>
+        <w:pStyle w:val="ListParagraph"/>
+        <w:ind w:left="1440"/>
+      </w:pPr>
+      <w:r>
+        <w:t>Nếu có thì xem như đã hoàn thành kết nối remote database</w:t>
+      </w:r>
+    </w:p>
+    <w:p>
+      <w:pPr>
+        <w:pStyle w:val="ListParagraph"/>
+        <w:ind w:left="1080"/>
       </w:pPr>
     </w:p>
     <w:sectPr>
@@ -921,11 +1385,103 @@
       </w:pPr>
     </w:lvl>
   </w:abstractNum>
+  <w:abstractNum w:abstractNumId="2" w15:restartNumberingAfterBreak="0">
+    <w:nsid w:val="451216F2"/>
+    <w:multiLevelType w:val="hybridMultilevel"/>
+    <w:tmpl w:val="4FFE4D6C"/>
+    <w:lvl w:ilvl="0" w:tplc="DEB0B646">
+      <w:start w:val="1"/>
+      <w:numFmt w:val="decimal"/>
+      <w:lvlText w:val="%1."/>
+      <w:lvlJc w:val="left"/>
+      <w:pPr>
+        <w:ind w:left="1440" w:hanging="360"/>
+      </w:pPr>
+      <w:rPr>
+        <w:rFonts w:hint="default"/>
+      </w:rPr>
+    </w:lvl>
+    <w:lvl w:ilvl="1" w:tplc="04090019" w:tentative="1">
+      <w:start w:val="1"/>
+      <w:numFmt w:val="lowerLetter"/>
+      <w:lvlText w:val="%2."/>
+      <w:lvlJc w:val="left"/>
+      <w:pPr>
+        <w:ind w:left="2160" w:hanging="360"/>
+      </w:pPr>
+    </w:lvl>
+    <w:lvl w:ilvl="2" w:tplc="0409001B" w:tentative="1">
+      <w:start w:val="1"/>
+      <w:numFmt w:val="lowerRoman"/>
+      <w:lvlText w:val="%3."/>
+      <w:lvlJc w:val="right"/>
+      <w:pPr>
+        <w:ind w:left="2880" w:hanging="180"/>
+      </w:pPr>
+    </w:lvl>
+    <w:lvl w:ilvl="3" w:tplc="0409000F" w:tentative="1">
+      <w:start w:val="1"/>
+      <w:numFmt w:val="decimal"/>
+      <w:lvlText w:val="%4."/>
+      <w:lvlJc w:val="left"/>
+      <w:pPr>
+        <w:ind w:left="3600" w:hanging="360"/>
+      </w:pPr>
+    </w:lvl>
+    <w:lvl w:ilvl="4" w:tplc="04090019" w:tentative="1">
+      <w:start w:val="1"/>
+      <w:numFmt w:val="lowerLetter"/>
+      <w:lvlText w:val="%5."/>
+      <w:lvlJc w:val="left"/>
+      <w:pPr>
+        <w:ind w:left="4320" w:hanging="360"/>
+      </w:pPr>
+    </w:lvl>
+    <w:lvl w:ilvl="5" w:tplc="0409001B" w:tentative="1">
+      <w:start w:val="1"/>
+      <w:numFmt w:val="lowerRoman"/>
+      <w:lvlText w:val="%6."/>
+      <w:lvlJc w:val="right"/>
+      <w:pPr>
+        <w:ind w:left="5040" w:hanging="180"/>
+      </w:pPr>
+    </w:lvl>
+    <w:lvl w:ilvl="6" w:tplc="0409000F" w:tentative="1">
+      <w:start w:val="1"/>
+      <w:numFmt w:val="decimal"/>
+      <w:lvlText w:val="%7."/>
+      <w:lvlJc w:val="left"/>
+      <w:pPr>
+        <w:ind w:left="5760" w:hanging="360"/>
+      </w:pPr>
+    </w:lvl>
+    <w:lvl w:ilvl="7" w:tplc="04090019" w:tentative="1">
+      <w:start w:val="1"/>
+      <w:numFmt w:val="lowerLetter"/>
+      <w:lvlText w:val="%8."/>
+      <w:lvlJc w:val="left"/>
+      <w:pPr>
+        <w:ind w:left="6480" w:hanging="360"/>
+      </w:pPr>
+    </w:lvl>
+    <w:lvl w:ilvl="8" w:tplc="0409001B" w:tentative="1">
+      <w:start w:val="1"/>
+      <w:numFmt w:val="lowerRoman"/>
+      <w:lvlText w:val="%9."/>
+      <w:lvlJc w:val="right"/>
+      <w:pPr>
+        <w:ind w:left="7200" w:hanging="180"/>
+      </w:pPr>
+    </w:lvl>
+  </w:abstractNum>
   <w:num w:numId="1" w16cid:durableId="827013459">
     <w:abstractNumId w:val="1"/>
   </w:num>
   <w:num w:numId="2" w16cid:durableId="1759709709">
     <w:abstractNumId w:val="0"/>
+  </w:num>
+  <w:num w:numId="3" w16cid:durableId="1497916068">
+    <w:abstractNumId w:val="2"/>
   </w:num>
 </w:numbering>
 </file>
